--- a/사업계획서/Week7/EWon_기술 및 시장조사_v2.0.docx
+++ b/사업계획서/Week7/EWon_기술 및 시장조사_v2.0.docx
@@ -2845,7 +2845,7 @@
     <w:p>
       <w:pPr>
         <w:rPr>
-          <w:rFonts w:ascii="굴림" w:eastAsia="굴림" w:hAnsi="굴림" w:hint="eastAsia"/>
+          <w:rFonts w:ascii="굴림" w:eastAsia="굴림" w:hAnsi="굴림"/>
         </w:rPr>
       </w:pPr>
       <w:r>
@@ -2869,7 +2869,7 @@
         <w:autoSpaceDN/>
         <w:ind w:leftChars="0"/>
         <w:rPr>
-          <w:rFonts w:ascii="굴림" w:eastAsia="굴림" w:hAnsi="굴림" w:hint="eastAsia"/>
+          <w:rFonts w:ascii="굴림" w:eastAsia="굴림" w:hAnsi="굴림"/>
           <w:b/>
           <w:bCs/>
           <w:sz w:val="22"/>
@@ -2961,8 +2961,8 @@
       </w:tblPr>
       <w:tblGrid>
         <w:gridCol w:w="1447"/>
-        <w:gridCol w:w="2758"/>
-        <w:gridCol w:w="2323"/>
+        <w:gridCol w:w="2517"/>
+        <w:gridCol w:w="2564"/>
         <w:gridCol w:w="9148"/>
       </w:tblGrid>
       <w:tr>
@@ -2994,14 +2994,14 @@
         </w:tc>
         <w:tc>
           <w:tcPr>
-            <w:tcW w:w="2758" w:type="dxa"/>
+            <w:tcW w:w="2517" w:type="dxa"/>
             <w:shd w:val="clear" w:color="auto" w:fill="FFC000" w:themeFill="accent4"/>
           </w:tcPr>
           <w:p>
             <w:pPr>
               <w:jc w:val="center"/>
               <w:rPr>
-                <w:rFonts w:ascii="굴림" w:eastAsia="굴림" w:hAnsi="굴림" w:hint="eastAsia"/>
+                <w:rFonts w:ascii="굴림" w:eastAsia="굴림" w:hAnsi="굴림"/>
               </w:rPr>
             </w:pPr>
             <w:r>
@@ -3026,7 +3026,7 @@
         </w:tc>
         <w:tc>
           <w:tcPr>
-            <w:tcW w:w="2323" w:type="dxa"/>
+            <w:tcW w:w="2564" w:type="dxa"/>
             <w:shd w:val="clear" w:color="auto" w:fill="FFC000" w:themeFill="accent4"/>
           </w:tcPr>
           <w:p>
@@ -3141,7 +3141,7 @@
             <w:pPr>
               <w:jc w:val="center"/>
               <w:rPr>
-                <w:rFonts w:ascii="굴림" w:eastAsia="굴림" w:hAnsi="굴림" w:hint="eastAsia"/>
+                <w:rFonts w:ascii="굴림" w:eastAsia="굴림" w:hAnsi="굴림"/>
                 <w:b/>
                 <w:bCs/>
                 <w:sz w:val="22"/>
@@ -3180,7 +3180,7 @@
         </w:tc>
         <w:tc>
           <w:tcPr>
-            <w:tcW w:w="2758" w:type="dxa"/>
+            <w:tcW w:w="2517" w:type="dxa"/>
           </w:tcPr>
           <w:p>
             <w:pPr>
@@ -3233,7 +3233,7 @@
         </w:tc>
         <w:tc>
           <w:tcPr>
-            <w:tcW w:w="2323" w:type="dxa"/>
+            <w:tcW w:w="2564" w:type="dxa"/>
           </w:tcPr>
           <w:p>
             <w:pPr>
@@ -3464,7 +3464,7 @@
           <w:p>
             <w:pPr>
               <w:rPr>
-                <w:rFonts w:ascii="굴림" w:eastAsia="굴림" w:hAnsi="굴림" w:hint="eastAsia"/>
+                <w:rFonts w:ascii="굴림" w:eastAsia="굴림" w:hAnsi="굴림"/>
                 <w:b/>
                 <w:bCs/>
                 <w:sz w:val="22"/>
@@ -3505,7 +3505,7 @@
         </w:tc>
         <w:tc>
           <w:tcPr>
-            <w:tcW w:w="2758" w:type="dxa"/>
+            <w:tcW w:w="2517" w:type="dxa"/>
           </w:tcPr>
           <w:p>
             <w:pPr>
@@ -3554,7 +3554,7 @@
             <w:pPr>
               <w:jc w:val="center"/>
               <w:rPr>
-                <w:rFonts w:ascii="굴림" w:eastAsia="굴림" w:hAnsi="굴림" w:hint="eastAsia"/>
+                <w:rFonts w:ascii="굴림" w:eastAsia="굴림" w:hAnsi="굴림"/>
                 <w:sz w:val="22"/>
               </w:rPr>
             </w:pPr>
@@ -3578,7 +3578,7 @@
         </w:tc>
         <w:tc>
           <w:tcPr>
-            <w:tcW w:w="2323" w:type="dxa"/>
+            <w:tcW w:w="2564" w:type="dxa"/>
           </w:tcPr>
           <w:p>
             <w:pPr>
@@ -3909,7 +3909,7 @@
         </w:tc>
         <w:tc>
           <w:tcPr>
-            <w:tcW w:w="2758" w:type="dxa"/>
+            <w:tcW w:w="2517" w:type="dxa"/>
           </w:tcPr>
           <w:p>
             <w:pPr>
@@ -3924,7 +3924,7 @@
             <w:pPr>
               <w:jc w:val="center"/>
               <w:rPr>
-                <w:rFonts w:ascii="굴림" w:eastAsia="굴림" w:hAnsi="굴림" w:hint="eastAsia"/>
+                <w:rFonts w:ascii="굴림" w:eastAsia="굴림" w:hAnsi="굴림"/>
                 <w:sz w:val="22"/>
               </w:rPr>
             </w:pPr>
@@ -4003,7 +4003,7 @@
         </w:tc>
         <w:tc>
           <w:tcPr>
-            <w:tcW w:w="2323" w:type="dxa"/>
+            <w:tcW w:w="2564" w:type="dxa"/>
           </w:tcPr>
           <w:p>
             <w:pPr>
@@ -4276,7 +4276,7 @@
         </w:tc>
         <w:tc>
           <w:tcPr>
-            <w:tcW w:w="2758" w:type="dxa"/>
+            <w:tcW w:w="2517" w:type="dxa"/>
           </w:tcPr>
           <w:p>
             <w:pPr>
@@ -4374,7 +4374,7 @@
         </w:tc>
         <w:tc>
           <w:tcPr>
-            <w:tcW w:w="2323" w:type="dxa"/>
+            <w:tcW w:w="2564" w:type="dxa"/>
           </w:tcPr>
           <w:p>
             <w:pPr>
@@ -4536,7 +4536,7 @@
         <w:autoSpaceDE/>
         <w:autoSpaceDN/>
         <w:rPr>
-          <w:rFonts w:ascii="굴림" w:eastAsia="굴림" w:hAnsi="굴림" w:hint="eastAsia"/>
+          <w:rFonts w:ascii="굴림" w:eastAsia="굴림" w:hAnsi="굴림"/>
           <w:b/>
           <w:bCs/>
           <w:sz w:val="22"/>
@@ -5616,6 +5616,7 @@
               <w:rPr>
                 <w:rFonts w:ascii="굴림" w:eastAsia="굴림" w:hAnsi="굴림" w:hint="eastAsia"/>
               </w:rPr>
+              <w:lastRenderedPageBreak/>
               <w:t>앱 이름</w:t>
             </w:r>
           </w:p>
@@ -6623,6 +6624,7 @@
               <w:rPr>
                 <w:rFonts w:ascii="굴림" w:eastAsia="굴림" w:hAnsi="굴림" w:hint="eastAsia"/>
               </w:rPr>
+              <w:lastRenderedPageBreak/>
               <w:t>앱 이름</w:t>
             </w:r>
           </w:p>
@@ -6730,7 +6732,7 @@
       </w:tr>
       <w:tr>
         <w:trPr>
-          <w:trHeight w:val="4331"/>
+          <w:trHeight w:val="5490"/>
         </w:trPr>
         <w:tc>
           <w:tcPr>
@@ -10196,6 +10198,7 @@
         <w:rPr>
           <w:rFonts w:ascii="굴림" w:eastAsia="굴림" w:hAnsi="굴림" w:hint="eastAsia"/>
         </w:rPr>
+        <w:lastRenderedPageBreak/>
         <w:t xml:space="preserve">그 뿐만이 아니라 </w:t>
       </w:r>
       <w:proofErr w:type="spellStart"/>
